--- a/designOfAutomatedSystems/lab6/Раздел5.docx
+++ b/designOfAutomatedSystems/lab6/Раздел5.docx
@@ -308,7 +308,21 @@
           <w:szCs w:val="26"/>
           <w:lang w:val="ru-RU"/>
         </w:rPr>
-        <w:t xml:space="preserve"> ресурсы делятся на три части (10%, 15% и 65</w:t>
+        <w:t xml:space="preserve"> ресурсы делятся на</w:t>
+      </w:r>
+      <w:r>
+        <w:rPr>
+          <w:szCs w:val="26"/>
+          <w:lang w:val="ru-RU"/>
+        </w:rPr>
+        <w:t xml:space="preserve"> три части (10%, 15% и 7</w:t>
+      </w:r>
+      <w:r>
+        <w:rPr>
+          <w:szCs w:val="26"/>
+          <w:lang w:val="ru-RU"/>
+        </w:rPr>
+        <w:t>5</w:t>
       </w:r>
       <w:r>
         <w:rPr>
@@ -704,28 +718,7 @@
           <w:szCs w:val="26"/>
           <w:lang w:val="ru-RU"/>
         </w:rPr>
-        <w:t>СС1</w:t>
-      </w:r>
-      <w:r>
-        <w:rPr>
-          <w:szCs w:val="26"/>
-          <w:lang w:val="ru-RU"/>
-        </w:rPr>
-        <w:t xml:space="preserve"> (П6</w:t>
-      </w:r>
-      <w:r>
-        <w:rPr>
-          <w:szCs w:val="26"/>
-          <w:lang w:val="ru-RU"/>
-        </w:rPr>
-        <w:t>(25</w:t>
-      </w:r>
-      <w:r>
-        <w:rPr>
-          <w:szCs w:val="26"/>
-          <w:lang w:val="ru-RU"/>
-        </w:rPr>
-        <w:t>))</w:t>
+        <w:t>СС1 (П6(25))</w:t>
       </w:r>
       <w:r>
         <w:rPr>
@@ -999,17 +992,15 @@
           <w:szCs w:val="26"/>
           <w:lang w:val="ru-RU"/>
         </w:rPr>
-        <w:t xml:space="preserve"> </w:t>
-      </w:r>
-      <w:proofErr w:type="gramStart"/>
-      <w:r>
-        <w:rPr>
-          <w:szCs w:val="26"/>
-          <w:lang w:val="ru-RU"/>
-        </w:rPr>
-        <w:t>ПП1</w:t>
-      </w:r>
-      <w:proofErr w:type="gramEnd"/>
+        <w:t xml:space="preserve"> ПП1</w:t>
+      </w:r>
+      <w:r>
+        <w:rPr>
+          <w:szCs w:val="26"/>
+          <w:lang w:val="ru-RU"/>
+        </w:rPr>
+        <w:t>,</w:t>
+      </w:r>
       <w:r>
         <w:rPr>
           <w:szCs w:val="26"/>
@@ -1120,14 +1111,7 @@
           <w:szCs w:val="26"/>
           <w:lang w:val="ru-RU"/>
         </w:rPr>
-        <w:t>2) ПП = {ПП</w:t>
-      </w:r>
-      <w:r>
-        <w:rPr>
-          <w:szCs w:val="26"/>
-          <w:lang w:val="ru-RU"/>
-        </w:rPr>
-        <w:t>6</w:t>
+        <w:t>2) ПП = {ПП6</w:t>
       </w:r>
       <w:r>
         <w:rPr>
@@ -3205,7 +3189,7 @@
                 <w:sz w:val="20"/>
                 <w:lang w:val="ru-RU"/>
               </w:rPr>
-              <w:t>12304</w:t>
+              <w:t>12306</w:t>
             </w:r>
           </w:p>
         </w:tc>
@@ -5083,7 +5067,7 @@
                 <w:sz w:val="20"/>
                 <w:lang w:val="ru-RU"/>
               </w:rPr>
-              <w:t>12304</w:t>
+              <w:t>12306</w:t>
             </w:r>
           </w:p>
         </w:tc>
@@ -5255,7 +5239,7 @@
                 <w:sz w:val="20"/>
                 <w:lang w:val="ru-RU"/>
               </w:rPr>
-              <w:t>13536</w:t>
+              <w:t>13565</w:t>
             </w:r>
           </w:p>
         </w:tc>
@@ -8356,7 +8340,19 @@
                 <w:sz w:val="20"/>
                 <w:lang w:val="ru-RU"/>
               </w:rPr>
-              <w:t>Разработчики очереди</w:t>
+              <w:t>Разработ</w:t>
+            </w:r>
+            <w:bookmarkStart w:id="0" w:name="_GoBack"/>
+            <w:bookmarkEnd w:id="0"/>
+            <w:r>
+              <w:rPr>
+                <w:rFonts w:ascii="Arial Narrow" w:hAnsi="Arial Narrow"/>
+                <w:bCs/>
+                <w:iCs/>
+                <w:sz w:val="20"/>
+                <w:lang w:val="ru-RU"/>
+              </w:rPr>
+              <w:t>чики очереди</w:t>
             </w:r>
           </w:p>
         </w:tc>
@@ -13806,8 +13802,6 @@
       <w:pPr>
         <w:ind w:firstLine="0"/>
       </w:pPr>
-      <w:bookmarkStart w:id="0" w:name="_GoBack"/>
-      <w:bookmarkEnd w:id="0"/>
     </w:p>
     <w:sectPr>
       <w:headerReference w:type="default" r:id="rId9"/>
@@ -17552,7 +17546,7 @@
 </file>
 
 <file path=customXml/itemProps1.xml><?xml version="1.0" encoding="utf-8"?>
-<ds:datastoreItem xmlns:ds="http://schemas.openxmlformats.org/officeDocument/2006/customXml" ds:itemID="{44599205-DB4C-442D-8C53-C15440B90DAE}">
+<ds:datastoreItem xmlns:ds="http://schemas.openxmlformats.org/officeDocument/2006/customXml" ds:itemID="{CE7B8ADA-5C88-4F53-93C5-A3B1E3FDA1C6}">
   <ds:schemaRefs>
     <ds:schemaRef ds:uri="http://schemas.openxmlformats.org/officeDocument/2006/bibliography"/>
   </ds:schemaRefs>
